--- a/oph/Racket-kuvaohjelmointia.docx
+++ b/oph/Racket-kuvaohjelmointia.docx
@@ -522,14 +522,7 @@
           <w:sz w:val="24"/>
           <w:szCs w:val="24"/>
         </w:rPr>
-        <w:t>hjelmoinn</w:t>
-      </w:r>
-      <w:r>
-        <w:rPr>
-          <w:sz w:val="24"/>
-          <w:szCs w:val="24"/>
-        </w:rPr>
-        <w:t xml:space="preserve">in </w:t>
+        <w:t xml:space="preserve">hjelmoinnin </w:t>
       </w:r>
       <w:r>
         <w:rPr>
@@ -2536,12 +2529,7 @@
         <w:t>Vinkki 2</w:t>
       </w:r>
       <w:r>
-        <w:t>: Voit katsoa mallira</w:t>
-      </w:r>
-      <w:bookmarkStart w:id="0" w:name="_GoBack"/>
-      <w:bookmarkEnd w:id="0"/>
-      <w:r>
-        <w:t xml:space="preserve">tkaisut koodaustehtäviin </w:t>
+        <w:t xml:space="preserve">: Voit katsoa malliratkaisut koodaustehtäviin </w:t>
       </w:r>
       <w:hyperlink r:id="rId32" w:history="1">
         <w:r>
@@ -2780,13 +2768,39 @@
     </w:p>
     <w:p>
       <w:pPr>
-        <w:jc w:val="center"/>
         <w:rPr>
           <w:b/>
           <w:sz w:val="40"/>
           <w:szCs w:val="40"/>
         </w:rPr>
       </w:pPr>
+      <w:r>
+        <w:rPr>
+          <w:b/>
+          <w:sz w:val="40"/>
+          <w:szCs w:val="40"/>
+        </w:rPr>
+        <w:t xml:space="preserve">                             </w:t>
+      </w:r>
+    </w:p>
+    <w:p>
+      <w:pPr>
+        <w:rPr>
+          <w:b/>
+          <w:sz w:val="40"/>
+          <w:szCs w:val="40"/>
+        </w:rPr>
+      </w:pPr>
+      <w:r>
+        <w:rPr>
+          <w:b/>
+          <w:sz w:val="40"/>
+          <w:szCs w:val="40"/>
+        </w:rPr>
+        <w:t xml:space="preserve">                           </w:t>
+      </w:r>
+      <w:bookmarkStart w:id="0" w:name="_GoBack"/>
+      <w:bookmarkEnd w:id="0"/>
       <w:r>
         <w:rPr>
           <w:b/>
@@ -2826,6 +2840,64 @@
                     <a:xfrm>
                       <a:off x="0" y="0"/>
                       <a:ext cx="1508971" cy="773442"/>
+                    </a:xfrm>
+                    <a:prstGeom prst="rect">
+                      <a:avLst/>
+                    </a:prstGeom>
+                  </pic:spPr>
+                </pic:pic>
+              </a:graphicData>
+            </a:graphic>
+          </wp:inline>
+        </w:drawing>
+      </w:r>
+      <w:r>
+        <w:rPr>
+          <w:b/>
+          <w:sz w:val="40"/>
+          <w:szCs w:val="40"/>
+        </w:rPr>
+        <w:t xml:space="preserve">       </w:t>
+      </w:r>
+      <w:r>
+        <w:rPr>
+          <w:b/>
+          <w:noProof/>
+          <w:sz w:val="72"/>
+          <w:szCs w:val="72"/>
+          <w:lang w:eastAsia="fi-FI"/>
+        </w:rPr>
+        <w:drawing>
+          <wp:inline distT="0" distB="0" distL="0" distR="0" wp14:anchorId="1483C6F1" wp14:editId="1E73C58C">
+            <wp:extent cx="922020" cy="922020"/>
+            <wp:effectExtent l="0" t="0" r="0" b="0"/>
+            <wp:docPr id="13" name="Picture 13"/>
+            <wp:cNvGraphicFramePr>
+              <a:graphicFrameLocks xmlns:a="http://schemas.openxmlformats.org/drawingml/2006/main" noChangeAspect="1"/>
+            </wp:cNvGraphicFramePr>
+            <a:graphic xmlns:a="http://schemas.openxmlformats.org/drawingml/2006/main">
+              <a:graphicData uri="http://schemas.openxmlformats.org/drawingml/2006/picture">
+                <pic:pic xmlns:pic="http://schemas.openxmlformats.org/drawingml/2006/picture">
+                  <pic:nvPicPr>
+                    <pic:cNvPr id="13" name="oph.jpg"/>
+                    <pic:cNvPicPr/>
+                  </pic:nvPicPr>
+                  <pic:blipFill>
+                    <a:blip r:embed="rId40" cstate="print">
+                      <a:extLst>
+                        <a:ext uri="{28A0092B-C50C-407E-A947-70E740481C1C}">
+                          <a14:useLocalDpi xmlns:a14="http://schemas.microsoft.com/office/drawing/2010/main" val="0"/>
+                        </a:ext>
+                      </a:extLst>
+                    </a:blip>
+                    <a:stretch>
+                      <a:fillRect/>
+                    </a:stretch>
+                  </pic:blipFill>
+                  <pic:spPr>
+                    <a:xfrm>
+                      <a:off x="0" y="0"/>
+                      <a:ext cx="922020" cy="922020"/>
                     </a:xfrm>
                     <a:prstGeom prst="rect">
                       <a:avLst/>
@@ -5498,7 +5570,7 @@
 </file>
 
 <file path=customXml/itemProps1.xml><?xml version="1.0" encoding="utf-8"?>
-<ds:datastoreItem xmlns:ds="http://schemas.openxmlformats.org/officeDocument/2006/customXml" ds:itemID="{7D365C4F-DF29-4C60-BE28-7CD18AD2624E}">
+<ds:datastoreItem xmlns:ds="http://schemas.openxmlformats.org/officeDocument/2006/customXml" ds:itemID="{341F5635-F0A2-402F-9F45-39F6C6A6BE0E}">
   <ds:schemaRefs>
     <ds:schemaRef ds:uri="http://schemas.openxmlformats.org/officeDocument/2006/bibliography"/>
   </ds:schemaRefs>
